--- a/Deploy HttpPostSender to Azure App Service using Visual Studio Code .docx
+++ b/Deploy HttpPostSender to Azure App Service using Visual Studio Code .docx
@@ -61,7 +61,6 @@
               </w:rPr>
               <w:t xml:space="preserve">Deploy </w:t>
             </w:r>
-            <w:proofErr w:type="spellStart"/>
             <w:r>
               <w:rPr>
                 <w:rFonts w:ascii="Arial" w:hAnsi="Arial" w:cs="Arial"/>
@@ -78,17 +77,7 @@
                 <w:iCs/>
                 <w:sz w:val="32"/>
               </w:rPr>
-              <w:t>Sender</w:t>
-            </w:r>
-            <w:proofErr w:type="spellEnd"/>
-            <w:r>
-              <w:rPr>
-                <w:rFonts w:ascii="Arial" w:hAnsi="Arial" w:cs="Arial"/>
-                <w:i/>
-                <w:iCs/>
-                <w:sz w:val="32"/>
-              </w:rPr>
-              <w:t xml:space="preserve"> to Azure App Service using Visual Studio Code </w:t>
+              <w:t xml:space="preserve">Sender to Azure App Service using Visual Studio Code </w:t>
             </w:r>
           </w:p>
         </w:tc>
@@ -288,17 +277,7 @@
                 <w:sz w:val="20"/>
                 <w:szCs w:val="20"/>
               </w:rPr>
-              <w:t xml:space="preserve">, ArcGIS </w:t>
-            </w:r>
-            <w:proofErr w:type="spellStart"/>
-            <w:r>
-              <w:rPr>
-                <w:rFonts w:ascii="Arial" w:hAnsi="Arial" w:cs="Arial"/>
-                <w:iCs/>
-                <w:sz w:val="20"/>
-                <w:szCs w:val="20"/>
-              </w:rPr>
-              <w:t>Geo</w:t>
+              <w:t>, ArcGIS Geo</w:t>
             </w:r>
             <w:r>
               <w:rPr>
@@ -316,17 +295,7 @@
                 <w:sz w:val="20"/>
                 <w:szCs w:val="20"/>
               </w:rPr>
-              <w:t>vent</w:t>
-            </w:r>
-            <w:proofErr w:type="spellEnd"/>
-            <w:r>
-              <w:rPr>
-                <w:rFonts w:ascii="Arial" w:hAnsi="Arial" w:cs="Arial"/>
-                <w:iCs/>
-                <w:sz w:val="20"/>
-                <w:szCs w:val="20"/>
-              </w:rPr>
-              <w:t xml:space="preserve"> Server</w:t>
+              <w:t>vent Server</w:t>
             </w:r>
           </w:p>
         </w:tc>
@@ -772,7 +741,6 @@
           <w:szCs w:val="20"/>
         </w:rPr>
       </w:pPr>
-      <w:proofErr w:type="spellStart"/>
       <w:r>
         <w:rPr>
           <w:rFonts w:ascii="Arial" w:hAnsi="Arial" w:cs="Arial"/>
@@ -787,16 +755,7 @@
           <w:sz w:val="20"/>
           <w:szCs w:val="20"/>
         </w:rPr>
-        <w:t>Sender</w:t>
-      </w:r>
-      <w:proofErr w:type="spellEnd"/>
-      <w:r>
-        <w:rPr>
-          <w:rFonts w:ascii="Arial" w:hAnsi="Arial" w:cs="Arial"/>
-          <w:sz w:val="20"/>
-          <w:szCs w:val="20"/>
-        </w:rPr>
-        <w:t xml:space="preserve"> is a C#.Net console app that can be configured and run to send event messages to a</w:t>
+        <w:t>Sender is a C#.Net console app that can be configured and run to send event messages to a</w:t>
       </w:r>
       <w:r>
         <w:rPr>
@@ -836,51 +795,15 @@
           <w:sz w:val="20"/>
           <w:szCs w:val="20"/>
         </w:rPr>
-        <w:t xml:space="preserve"> </w:t>
-      </w:r>
-      <w:proofErr w:type="spellStart"/>
-      <w:r>
-        <w:rPr>
-          <w:rFonts w:ascii="Arial" w:hAnsi="Arial" w:cs="Arial"/>
-          <w:sz w:val="20"/>
-          <w:szCs w:val="20"/>
-        </w:rPr>
-        <w:t>WebJob</w:t>
-      </w:r>
-      <w:proofErr w:type="spellEnd"/>
-      <w:r>
-        <w:rPr>
-          <w:rFonts w:ascii="Arial" w:hAnsi="Arial" w:cs="Arial"/>
-          <w:sz w:val="20"/>
-          <w:szCs w:val="20"/>
-        </w:rPr>
-        <w:t xml:space="preserve"> running in an App Service to support real-time demonstrations for Velocity</w:t>
-      </w:r>
-      <w:r>
-        <w:rPr>
-          <w:rFonts w:ascii="Arial" w:hAnsi="Arial" w:cs="Arial"/>
-          <w:sz w:val="20"/>
-          <w:szCs w:val="20"/>
-        </w:rPr>
-        <w:t xml:space="preserve"> and </w:t>
-      </w:r>
-      <w:proofErr w:type="spellStart"/>
-      <w:r>
-        <w:rPr>
-          <w:rFonts w:ascii="Arial" w:hAnsi="Arial" w:cs="Arial"/>
-          <w:sz w:val="20"/>
-          <w:szCs w:val="20"/>
-        </w:rPr>
-        <w:t>GeoEvent</w:t>
-      </w:r>
-      <w:proofErr w:type="spellEnd"/>
-      <w:r>
-        <w:rPr>
-          <w:rFonts w:ascii="Arial" w:hAnsi="Arial" w:cs="Arial"/>
-          <w:sz w:val="20"/>
-          <w:szCs w:val="20"/>
-        </w:rPr>
-        <w:t xml:space="preserve"> Server</w:t>
+        <w:t xml:space="preserve"> WebJob running in an App Service to support real-time demonstrations for Velocity</w:t>
+      </w:r>
+      <w:r>
+        <w:rPr>
+          <w:rFonts w:ascii="Arial" w:hAnsi="Arial" w:cs="Arial"/>
+          <w:sz w:val="20"/>
+          <w:szCs w:val="20"/>
+        </w:rPr>
+        <w:t xml:space="preserve"> and GeoEvent Server</w:t>
       </w:r>
       <w:r>
         <w:rPr>
@@ -896,25 +819,7 @@
           <w:sz w:val="20"/>
           <w:szCs w:val="20"/>
         </w:rPr>
-        <w:t xml:space="preserve">or </w:t>
-      </w:r>
-      <w:proofErr w:type="spellStart"/>
-      <w:r>
-        <w:rPr>
-          <w:rFonts w:ascii="Arial" w:hAnsi="Arial" w:cs="Arial"/>
-          <w:sz w:val="20"/>
-          <w:szCs w:val="20"/>
-        </w:rPr>
-        <w:t>GeoEvent</w:t>
-      </w:r>
-      <w:proofErr w:type="spellEnd"/>
-      <w:r>
-        <w:rPr>
-          <w:rFonts w:ascii="Arial" w:hAnsi="Arial" w:cs="Arial"/>
-          <w:sz w:val="20"/>
-          <w:szCs w:val="20"/>
-        </w:rPr>
-        <w:t xml:space="preserve"> Server </w:t>
+        <w:t xml:space="preserve">or GeoEvent Server </w:t>
       </w:r>
       <w:r>
         <w:rPr>
@@ -985,7 +890,6 @@
         </w:rPr>
         <w:t xml:space="preserve">These instructions will guide you through the process of deploying your own </w:t>
       </w:r>
-      <w:proofErr w:type="spellStart"/>
       <w:r>
         <w:rPr>
           <w:rFonts w:ascii="Arial" w:hAnsi="Arial" w:cs="Arial"/>
@@ -1000,16 +904,7 @@
           <w:sz w:val="20"/>
           <w:szCs w:val="20"/>
         </w:rPr>
-        <w:t>Sender</w:t>
-      </w:r>
-      <w:proofErr w:type="spellEnd"/>
-      <w:r>
-        <w:rPr>
-          <w:rFonts w:ascii="Arial" w:hAnsi="Arial" w:cs="Arial"/>
-          <w:sz w:val="20"/>
-          <w:szCs w:val="20"/>
-        </w:rPr>
-        <w:t xml:space="preserve"> </w:t>
+        <w:t xml:space="preserve">Sender </w:t>
       </w:r>
       <w:r>
         <w:rPr>
@@ -1025,25 +920,7 @@
           <w:sz w:val="20"/>
           <w:szCs w:val="20"/>
         </w:rPr>
-        <w:t xml:space="preserve"> and </w:t>
-      </w:r>
-      <w:proofErr w:type="spellStart"/>
-      <w:r>
-        <w:rPr>
-          <w:rFonts w:ascii="Arial" w:hAnsi="Arial" w:cs="Arial"/>
-          <w:sz w:val="20"/>
-          <w:szCs w:val="20"/>
-        </w:rPr>
-        <w:t>GeoEvent</w:t>
-      </w:r>
-      <w:proofErr w:type="spellEnd"/>
-      <w:r>
-        <w:rPr>
-          <w:rFonts w:ascii="Arial" w:hAnsi="Arial" w:cs="Arial"/>
-          <w:sz w:val="20"/>
-          <w:szCs w:val="20"/>
-        </w:rPr>
-        <w:t xml:space="preserve"> Server</w:t>
+        <w:t xml:space="preserve"> and GeoEvent Server</w:t>
       </w:r>
       <w:r>
         <w:rPr>
@@ -1107,7 +984,6 @@
         </w:rPr>
         <w:t xml:space="preserve">Clone the </w:t>
       </w:r>
-      <w:proofErr w:type="spellStart"/>
       <w:r>
         <w:rPr>
           <w:rFonts w:ascii="Arial" w:hAnsi="Arial" w:cs="Arial"/>
@@ -1122,16 +998,7 @@
           <w:sz w:val="20"/>
           <w:szCs w:val="20"/>
         </w:rPr>
-        <w:t>Sender</w:t>
-      </w:r>
-      <w:proofErr w:type="spellEnd"/>
-      <w:r>
-        <w:rPr>
-          <w:rFonts w:ascii="Arial" w:hAnsi="Arial" w:cs="Arial"/>
-          <w:sz w:val="20"/>
-          <w:szCs w:val="20"/>
-        </w:rPr>
-        <w:t xml:space="preserve"> </w:t>
+        <w:t xml:space="preserve">Sender </w:t>
       </w:r>
       <w:r>
         <w:rPr>
@@ -1219,7 +1086,6 @@
         </w:rPr>
         <w:t xml:space="preserve"> resource to host the </w:t>
       </w:r>
-      <w:proofErr w:type="spellStart"/>
       <w:r>
         <w:rPr>
           <w:rFonts w:ascii="Arial" w:hAnsi="Arial" w:cs="Arial"/>
@@ -1234,16 +1100,7 @@
           <w:sz w:val="20"/>
           <w:szCs w:val="20"/>
         </w:rPr>
-        <w:t>Sender</w:t>
-      </w:r>
-      <w:proofErr w:type="spellEnd"/>
-      <w:r>
-        <w:rPr>
-          <w:rFonts w:ascii="Arial" w:hAnsi="Arial" w:cs="Arial"/>
-          <w:sz w:val="20"/>
-          <w:szCs w:val="20"/>
-        </w:rPr>
-        <w:t xml:space="preserve"> </w:t>
+        <w:t xml:space="preserve">Sender </w:t>
       </w:r>
       <w:r>
         <w:rPr>
@@ -1280,7 +1137,6 @@
         </w:rPr>
         <w:t xml:space="preserve">Deploy your </w:t>
       </w:r>
-      <w:proofErr w:type="spellStart"/>
       <w:r>
         <w:rPr>
           <w:rFonts w:ascii="Arial" w:hAnsi="Arial" w:cs="Arial"/>
@@ -1295,16 +1151,7 @@
           <w:sz w:val="20"/>
           <w:szCs w:val="20"/>
         </w:rPr>
-        <w:t>Sender</w:t>
-      </w:r>
-      <w:proofErr w:type="spellEnd"/>
-      <w:r>
-        <w:rPr>
-          <w:rFonts w:ascii="Arial" w:hAnsi="Arial" w:cs="Arial"/>
-          <w:sz w:val="20"/>
-          <w:szCs w:val="20"/>
-        </w:rPr>
-        <w:t xml:space="preserve"> </w:t>
+        <w:t xml:space="preserve">Sender </w:t>
       </w:r>
       <w:r>
         <w:rPr>
@@ -1415,41 +1262,21 @@
         </w:rPr>
         <w:t xml:space="preserve">hosted in an Amazon Web Service (AWS) S3 bucket which you may use to set up your </w:t>
       </w:r>
-      <w:proofErr w:type="spellStart"/>
-      <w:proofErr w:type="gramStart"/>
-      <w:r>
-        <w:rPr>
-          <w:rFonts w:ascii="Arial" w:hAnsi="Arial" w:cs="Arial"/>
-          <w:sz w:val="20"/>
-          <w:szCs w:val="20"/>
-        </w:rPr>
-        <w:t>HttpPostSender</w:t>
-      </w:r>
-      <w:proofErr w:type="spellEnd"/>
-      <w:r>
-        <w:rPr>
-          <w:rFonts w:ascii="Arial" w:hAnsi="Arial" w:cs="Arial"/>
-          <w:sz w:val="20"/>
-          <w:szCs w:val="20"/>
-        </w:rPr>
-        <w:t xml:space="preserve"> </w:t>
-      </w:r>
-      <w:r>
-        <w:rPr>
-          <w:rFonts w:ascii="Arial" w:hAnsi="Arial" w:cs="Arial"/>
-          <w:sz w:val="20"/>
-          <w:szCs w:val="20"/>
-        </w:rPr>
-        <w:t>.</w:t>
-      </w:r>
-      <w:proofErr w:type="gramEnd"/>
-      <w:r>
-        <w:rPr>
-          <w:rFonts w:ascii="Arial" w:hAnsi="Arial" w:cs="Arial"/>
-          <w:sz w:val="20"/>
-          <w:szCs w:val="20"/>
-        </w:rPr>
-        <w:t xml:space="preserve"> This is provided for illustrative purposes only and we generally expect most users will replace our sample csv file with their own simulation data</w:t>
+      <w:r>
+        <w:rPr>
+          <w:rFonts w:ascii="Arial" w:hAnsi="Arial" w:cs="Arial"/>
+          <w:sz w:val="20"/>
+          <w:szCs w:val="20"/>
+        </w:rPr>
+        <w:t xml:space="preserve">HttpPostSender </w:t>
+      </w:r>
+      <w:r>
+        <w:rPr>
+          <w:rFonts w:ascii="Arial" w:hAnsi="Arial" w:cs="Arial"/>
+          <w:sz w:val="20"/>
+          <w:szCs w:val="20"/>
+        </w:rPr>
+        <w:t>. This is provided for illustrative purposes only and we generally expect most users will replace our sample csv file with their own simulation data</w:t>
       </w:r>
       <w:r>
         <w:rPr>
@@ -1625,25 +1452,7 @@
           <w:sz w:val="20"/>
           <w:szCs w:val="20"/>
         </w:rPr>
-        <w:t xml:space="preserve">n HTTP Receiver input in </w:t>
-      </w:r>
-      <w:proofErr w:type="spellStart"/>
-      <w:r>
-        <w:rPr>
-          <w:rFonts w:ascii="Arial" w:hAnsi="Arial" w:cs="Arial"/>
-          <w:sz w:val="20"/>
-          <w:szCs w:val="20"/>
-        </w:rPr>
-        <w:t>GeoEvent</w:t>
-      </w:r>
-      <w:proofErr w:type="spellEnd"/>
-      <w:r>
-        <w:rPr>
-          <w:rFonts w:ascii="Arial" w:hAnsi="Arial" w:cs="Arial"/>
-          <w:sz w:val="20"/>
-          <w:szCs w:val="20"/>
-        </w:rPr>
-        <w:t xml:space="preserve"> Server.</w:t>
+        <w:t>n HTTP Receiver input in GeoEvent Server.</w:t>
       </w:r>
       <w:r>
         <w:rPr>
@@ -2864,7 +2673,6 @@
         </w:rPr>
         <w:t xml:space="preserve"> </w:t>
       </w:r>
-      <w:proofErr w:type="spellStart"/>
       <w:r>
         <w:rPr>
           <w:rFonts w:ascii="Arial" w:hAnsi="Arial" w:cs="Arial"/>
@@ -2875,7 +2683,6 @@
         </w:rPr>
         <w:t>kengorton</w:t>
       </w:r>
-      <w:proofErr w:type="spellEnd"/>
       <w:r>
         <w:rPr>
           <w:rFonts w:ascii="Arial" w:hAnsi="Arial" w:cs="Arial"/>
@@ -3446,7 +3253,6 @@
         </w:rPr>
         <w:t xml:space="preserve"> </w:t>
       </w:r>
-      <w:proofErr w:type="spellStart"/>
       <w:r>
         <w:rPr>
           <w:rFonts w:ascii="Arial" w:hAnsi="Arial" w:cs="Arial"/>
@@ -3457,7 +3263,6 @@
         </w:rPr>
         <w:t>kengorton</w:t>
       </w:r>
-      <w:proofErr w:type="spellEnd"/>
       <w:r>
         <w:rPr>
           <w:rFonts w:ascii="Arial" w:hAnsi="Arial" w:cs="Arial"/>
@@ -3498,7 +3303,6 @@
         </w:rPr>
         <w:t xml:space="preserve"> </w:t>
       </w:r>
-      <w:proofErr w:type="spellStart"/>
       <w:r>
         <w:rPr>
           <w:rFonts w:ascii="Arial" w:hAnsi="Arial" w:cs="Arial"/>
@@ -3559,7 +3363,6 @@
         </w:rPr>
         <w:t>ender</w:t>
       </w:r>
-      <w:proofErr w:type="spellEnd"/>
     </w:p>
     <w:p>
       <w:pPr>
@@ -3584,7 +3387,6 @@
         </w:rPr>
         <w:t xml:space="preserve">Change into the new </w:t>
       </w:r>
-      <w:proofErr w:type="spellStart"/>
       <w:r>
         <w:rPr>
           <w:rFonts w:ascii="Arial" w:hAnsi="Arial" w:cs="Arial"/>
@@ -3593,18 +3395,7 @@
           <w:sz w:val="20"/>
           <w:szCs w:val="20"/>
         </w:rPr>
-        <w:t>HttpPostSender</w:t>
-      </w:r>
-      <w:proofErr w:type="spellEnd"/>
-      <w:r>
-        <w:rPr>
-          <w:rFonts w:ascii="Arial" w:hAnsi="Arial" w:cs="Arial"/>
-          <w:i/>
-          <w:iCs/>
-          <w:sz w:val="20"/>
-          <w:szCs w:val="20"/>
-        </w:rPr>
-        <w:t xml:space="preserve"> </w:t>
+        <w:t xml:space="preserve">HttpPostSender </w:t>
       </w:r>
       <w:r>
         <w:rPr>
@@ -3638,7 +3429,6 @@
         </w:rPr>
         <w:t xml:space="preserve">cd </w:t>
       </w:r>
-      <w:proofErr w:type="spellStart"/>
       <w:r>
         <w:rPr>
           <w:rFonts w:ascii="Arial" w:hAnsi="Arial" w:cs="Arial"/>
@@ -3647,21 +3437,8 @@
           <w:sz w:val="20"/>
           <w:szCs w:val="20"/>
         </w:rPr>
-        <w:t>HttpPostSender</w:t>
-      </w:r>
-      <w:proofErr w:type="spellEnd"/>
-      <w:r>
-        <w:rPr>
-          <w:rFonts w:ascii="Arial" w:hAnsi="Arial" w:cs="Arial"/>
-          <w:b/>
-          <w:bCs/>
-          <w:sz w:val="20"/>
-          <w:szCs w:val="20"/>
-        </w:rPr>
-        <w:t xml:space="preserve"> </w:t>
-      </w:r>
-      <w:bookmarkStart w:id="0" w:name="_GoBack"/>
-      <w:bookmarkEnd w:id="0"/>
+        <w:t xml:space="preserve">HttpPostSender </w:t>
+      </w:r>
     </w:p>
     <w:p>
       <w:pPr>
@@ -3701,7 +3478,6 @@
           <w:szCs w:val="20"/>
         </w:rPr>
       </w:pPr>
-      <w:proofErr w:type="spellStart"/>
       <w:r>
         <w:rPr>
           <w:rFonts w:ascii="Arial" w:hAnsi="Arial" w:cs="Arial"/>
@@ -3710,18 +3486,7 @@
           <w:sz w:val="20"/>
           <w:szCs w:val="20"/>
         </w:rPr>
-        <w:t>npm</w:t>
-      </w:r>
-      <w:proofErr w:type="spellEnd"/>
-      <w:r>
-        <w:rPr>
-          <w:rFonts w:ascii="Arial" w:hAnsi="Arial" w:cs="Arial"/>
-          <w:b/>
-          <w:bCs/>
-          <w:sz w:val="20"/>
-          <w:szCs w:val="20"/>
-        </w:rPr>
-        <w:t xml:space="preserve"> install </w:t>
+        <w:t xml:space="preserve">npm install </w:t>
       </w:r>
     </w:p>
     <w:p>
@@ -3762,7 +3527,6 @@
           <w:szCs w:val="20"/>
         </w:rPr>
       </w:pPr>
-      <w:proofErr w:type="gramStart"/>
       <w:r>
         <w:rPr>
           <w:rFonts w:ascii="Arial" w:hAnsi="Arial" w:cs="Arial"/>
@@ -3773,7 +3537,6 @@
         </w:rPr>
         <w:t>code .</w:t>
       </w:r>
-      <w:proofErr w:type="gramEnd"/>
     </w:p>
     <w:p>
       <w:pPr>
@@ -3816,29 +3579,7 @@
           <w:sz w:val="20"/>
           <w:szCs w:val="20"/>
         </w:rPr>
-        <w:t xml:space="preserve">Update </w:t>
-      </w:r>
-      <w:proofErr w:type="spellStart"/>
-      <w:r>
-        <w:rPr>
-          <w:rFonts w:ascii="Arial" w:hAnsi="Arial" w:cs="Arial"/>
-          <w:b/>
-          <w:bCs/>
-          <w:sz w:val="20"/>
-          <w:szCs w:val="20"/>
-        </w:rPr>
-        <w:t>app.config</w:t>
-      </w:r>
-      <w:proofErr w:type="spellEnd"/>
-      <w:r>
-        <w:rPr>
-          <w:rFonts w:ascii="Arial" w:hAnsi="Arial" w:cs="Arial"/>
-          <w:b/>
-          <w:bCs/>
-          <w:sz w:val="20"/>
-          <w:szCs w:val="20"/>
-        </w:rPr>
-        <w:t xml:space="preserve"> to reflect your </w:t>
+        <w:t xml:space="preserve">Update app.config to reflect your </w:t>
       </w:r>
       <w:r>
         <w:rPr>
@@ -4091,7 +3832,6 @@
         </w:rPr>
         <w:t xml:space="preserve"> </w:t>
       </w:r>
-      <w:proofErr w:type="spellStart"/>
       <w:r>
         <w:rPr>
           <w:rFonts w:ascii="Arial" w:hAnsi="Arial" w:cs="Arial"/>
@@ -4106,16 +3846,7 @@
           <w:sz w:val="20"/>
           <w:szCs w:val="20"/>
         </w:rPr>
-        <w:t>t</w:t>
-      </w:r>
-      <w:proofErr w:type="spellEnd"/>
-      <w:r>
-        <w:rPr>
-          <w:rFonts w:ascii="Arial" w:hAnsi="Arial" w:cs="Arial"/>
-          <w:sz w:val="20"/>
-          <w:szCs w:val="20"/>
-        </w:rPr>
-        <w:t xml:space="preserve"> Server </w:t>
+        <w:t xml:space="preserve">t Server </w:t>
       </w:r>
       <w:r>
         <w:rPr>
@@ -4166,61 +3897,23 @@
           <w:sz w:val="20"/>
           <w:szCs w:val="20"/>
         </w:rPr>
-        <w:t xml:space="preserve">The </w:t>
-      </w:r>
-      <w:proofErr w:type="spellStart"/>
-      <w:r>
-        <w:rPr>
-          <w:rFonts w:ascii="Arial" w:hAnsi="Arial" w:cs="Arial"/>
-          <w:sz w:val="20"/>
-          <w:szCs w:val="20"/>
-        </w:rPr>
-        <w:t>app.config</w:t>
-      </w:r>
-      <w:proofErr w:type="spellEnd"/>
-      <w:r>
-        <w:rPr>
-          <w:rFonts w:ascii="Arial" w:hAnsi="Arial" w:cs="Arial"/>
-          <w:sz w:val="20"/>
-          <w:szCs w:val="20"/>
-        </w:rPr>
-        <w:t xml:space="preserve"> file in the </w:t>
-      </w:r>
-      <w:proofErr w:type="spellStart"/>
-      <w:proofErr w:type="gramStart"/>
-      <w:r>
-        <w:rPr>
-          <w:rFonts w:ascii="Arial" w:hAnsi="Arial" w:cs="Arial"/>
-          <w:sz w:val="20"/>
-          <w:szCs w:val="20"/>
-        </w:rPr>
-        <w:t>HttpPostSender</w:t>
-      </w:r>
-      <w:proofErr w:type="spellEnd"/>
-      <w:r>
-        <w:rPr>
-          <w:rFonts w:ascii="Arial" w:hAnsi="Arial" w:cs="Arial"/>
-          <w:sz w:val="20"/>
-          <w:szCs w:val="20"/>
-        </w:rPr>
-        <w:t xml:space="preserve"> </w:t>
-      </w:r>
-      <w:r>
-        <w:rPr>
-          <w:rFonts w:ascii="Arial" w:hAnsi="Arial" w:cs="Arial"/>
-          <w:sz w:val="20"/>
-          <w:szCs w:val="20"/>
-        </w:rPr>
-        <w:t xml:space="preserve"> code</w:t>
-      </w:r>
-      <w:proofErr w:type="gramEnd"/>
-      <w:r>
-        <w:rPr>
-          <w:rFonts w:ascii="Arial" w:hAnsi="Arial" w:cs="Arial"/>
-          <w:sz w:val="20"/>
-          <w:szCs w:val="20"/>
-        </w:rPr>
-        <w:t xml:space="preserve"> files contains a set of key/value pairs that the app uses to initialize settings for your deployment. You will need to update some of the values in this file in order to configure the app for your needs.</w:t>
+        <w:t xml:space="preserve">The app.config file in the </w:t>
+      </w:r>
+      <w:r>
+        <w:rPr>
+          <w:rFonts w:ascii="Arial" w:hAnsi="Arial" w:cs="Arial"/>
+          <w:sz w:val="20"/>
+          <w:szCs w:val="20"/>
+        </w:rPr>
+        <w:t xml:space="preserve">HttpPostSender </w:t>
+      </w:r>
+      <w:r>
+        <w:rPr>
+          <w:rFonts w:ascii="Arial" w:hAnsi="Arial" w:cs="Arial"/>
+          <w:sz w:val="20"/>
+          <w:szCs w:val="20"/>
+        </w:rPr>
+        <w:t xml:space="preserve"> code files contains a set of key/value pairs that the app uses to initialize settings for your deployment. You will need to update some of the values in this file in order to configure the app for your needs.</w:t>
       </w:r>
     </w:p>
     <w:p>
@@ -4267,25 +3960,7 @@
           <w:sz w:val="20"/>
           <w:szCs w:val="20"/>
         </w:rPr>
-        <w:t xml:space="preserve"> click </w:t>
-      </w:r>
-      <w:proofErr w:type="spellStart"/>
-      <w:r>
-        <w:rPr>
-          <w:rFonts w:ascii="Arial" w:hAnsi="Arial" w:cs="Arial"/>
-          <w:sz w:val="20"/>
-          <w:szCs w:val="20"/>
-        </w:rPr>
-        <w:t>app.config</w:t>
-      </w:r>
-      <w:proofErr w:type="spellEnd"/>
-      <w:r>
-        <w:rPr>
-          <w:rFonts w:ascii="Arial" w:hAnsi="Arial" w:cs="Arial"/>
-          <w:sz w:val="20"/>
-          <w:szCs w:val="20"/>
-        </w:rPr>
-        <w:t xml:space="preserve"> to open the file in the VS Code editor. </w:t>
+        <w:t xml:space="preserve"> click app.config to open the file in the VS Code editor. </w:t>
       </w:r>
     </w:p>
     <w:p>
@@ -4496,7 +4171,6 @@
           <w:szCs w:val="20"/>
         </w:rPr>
       </w:pPr>
-      <w:proofErr w:type="spellStart"/>
       <w:r>
         <w:rPr>
           <w:rFonts w:ascii="Arial" w:hAnsi="Arial" w:cs="Arial"/>
@@ -4505,7 +4179,6 @@
         </w:rPr>
         <w:t>receiverUrl</w:t>
       </w:r>
-      <w:proofErr w:type="spellEnd"/>
       <w:r>
         <w:rPr>
           <w:rFonts w:ascii="Arial" w:hAnsi="Arial" w:cs="Arial"/>
@@ -4582,16 +4255,22 @@
           <w:szCs w:val="20"/>
         </w:rPr>
       </w:pPr>
-      <w:proofErr w:type="spellStart"/>
-      <w:r>
-        <w:rPr>
-          <w:rFonts w:ascii="Arial" w:hAnsi="Arial" w:cs="Arial"/>
-          <w:sz w:val="20"/>
-          <w:szCs w:val="20"/>
-        </w:rPr>
-        <w:t>authenticationArcGIS</w:t>
-      </w:r>
-      <w:proofErr w:type="spellEnd"/>
+      <w:r>
+        <w:rPr>
+          <w:rFonts w:ascii="Arial" w:hAnsi="Arial" w:cs="Arial"/>
+          <w:sz w:val="20"/>
+          <w:szCs w:val="20"/>
+        </w:rPr>
+        <w:t xml:space="preserve">authenticationArcGIS </w:t>
+      </w:r>
+      <w:r>
+        <w:rPr>
+          <w:rFonts w:ascii="Arial" w:hAnsi="Arial" w:cs="Arial"/>
+          <w:sz w:val="20"/>
+          <w:szCs w:val="20"/>
+        </w:rPr>
+        <w:t>–</w:t>
+      </w:r>
       <w:r>
         <w:rPr>
           <w:rFonts w:ascii="Arial" w:hAnsi="Arial" w:cs="Arial"/>
@@ -4606,23 +4285,15 @@
           <w:sz w:val="20"/>
           <w:szCs w:val="20"/>
         </w:rPr>
-        <w:t>–</w:t>
-      </w:r>
-      <w:r>
-        <w:rPr>
-          <w:rFonts w:ascii="Arial" w:hAnsi="Arial" w:cs="Arial"/>
-          <w:sz w:val="20"/>
-          <w:szCs w:val="20"/>
-        </w:rPr>
-        <w:t xml:space="preserve"> </w:t>
-      </w:r>
-      <w:r>
-        <w:rPr>
-          <w:rFonts w:ascii="Arial" w:hAnsi="Arial" w:cs="Arial"/>
-          <w:sz w:val="20"/>
-          <w:szCs w:val="20"/>
-        </w:rPr>
-        <w:t>true if your Velocity feed requires ArcGIS authentication, false if not.</w:t>
+        <w:t>T</w:t>
+      </w:r>
+      <w:r>
+        <w:rPr>
+          <w:rFonts w:ascii="Arial" w:hAnsi="Arial" w:cs="Arial"/>
+          <w:sz w:val="20"/>
+          <w:szCs w:val="20"/>
+        </w:rPr>
+        <w:t>rue if your Velocity feed requires ArcGIS authentication, false if not.</w:t>
       </w:r>
     </w:p>
     <w:p>
@@ -4644,59 +4315,29 @@
           <w:szCs w:val="20"/>
         </w:rPr>
       </w:pPr>
-      <w:proofErr w:type="spellStart"/>
-      <w:r>
-        <w:rPr>
-          <w:rFonts w:ascii="Arial" w:hAnsi="Arial" w:cs="Arial"/>
-          <w:sz w:val="20"/>
-          <w:szCs w:val="20"/>
-        </w:rPr>
-        <w:t>tokenPortalUrl</w:t>
-      </w:r>
-      <w:proofErr w:type="spellEnd"/>
-      <w:r>
-        <w:rPr>
-          <w:rFonts w:ascii="Arial" w:hAnsi="Arial" w:cs="Arial"/>
-          <w:sz w:val="20"/>
-          <w:szCs w:val="20"/>
-        </w:rPr>
-        <w:t xml:space="preserve"> – used only if </w:t>
-      </w:r>
-      <w:proofErr w:type="spellStart"/>
-      <w:r>
-        <w:rPr>
-          <w:rFonts w:ascii="Arial" w:hAnsi="Arial" w:cs="Arial"/>
-          <w:sz w:val="20"/>
-          <w:szCs w:val="20"/>
-        </w:rPr>
-        <w:t>authenticationArcGIS</w:t>
-      </w:r>
-      <w:proofErr w:type="spellEnd"/>
-      <w:r>
-        <w:rPr>
-          <w:rFonts w:ascii="Arial" w:hAnsi="Arial" w:cs="Arial"/>
-          <w:sz w:val="20"/>
-          <w:szCs w:val="20"/>
-        </w:rPr>
-        <w:t xml:space="preserve"> is true. The root </w:t>
-      </w:r>
-      <w:proofErr w:type="spellStart"/>
-      <w:r>
-        <w:rPr>
-          <w:rFonts w:ascii="Arial" w:hAnsi="Arial" w:cs="Arial"/>
-          <w:sz w:val="20"/>
-          <w:szCs w:val="20"/>
-        </w:rPr>
-        <w:t>url</w:t>
-      </w:r>
-      <w:proofErr w:type="spellEnd"/>
-      <w:r>
-        <w:rPr>
-          <w:rFonts w:ascii="Arial" w:hAnsi="Arial" w:cs="Arial"/>
-          <w:sz w:val="20"/>
-          <w:szCs w:val="20"/>
-        </w:rPr>
-        <w:t xml:space="preserve"> to the </w:t>
+      <w:r>
+        <w:rPr>
+          <w:rFonts w:ascii="Arial" w:hAnsi="Arial" w:cs="Arial"/>
+          <w:sz w:val="20"/>
+          <w:szCs w:val="20"/>
+        </w:rPr>
+        <w:t xml:space="preserve">tokenPortalUrl – </w:t>
+      </w:r>
+      <w:r>
+        <w:rPr>
+          <w:rFonts w:ascii="Arial" w:hAnsi="Arial" w:cs="Arial"/>
+          <w:sz w:val="20"/>
+          <w:szCs w:val="20"/>
+        </w:rPr>
+        <w:t>U</w:t>
+      </w:r>
+      <w:r>
+        <w:rPr>
+          <w:rFonts w:ascii="Arial" w:hAnsi="Arial" w:cs="Arial"/>
+          <w:sz w:val="20"/>
+          <w:szCs w:val="20"/>
+        </w:rPr>
+        <w:t xml:space="preserve">sed only if authenticationArcGIS is true. The root url to the </w:t>
       </w:r>
       <w:r>
         <w:rPr>
@@ -4732,33 +4373,31 @@
           <w:sz w:val="20"/>
           <w:szCs w:val="20"/>
         </w:rPr>
-        <w:t xml:space="preserve">Username – </w:t>
-      </w:r>
-      <w:r>
-        <w:rPr>
-          <w:rFonts w:ascii="Arial" w:hAnsi="Arial" w:cs="Arial"/>
-          <w:sz w:val="20"/>
-          <w:szCs w:val="20"/>
-        </w:rPr>
-        <w:t xml:space="preserve">used only if </w:t>
-      </w:r>
-      <w:proofErr w:type="spellStart"/>
-      <w:r>
-        <w:rPr>
-          <w:rFonts w:ascii="Arial" w:hAnsi="Arial" w:cs="Arial"/>
-          <w:sz w:val="20"/>
-          <w:szCs w:val="20"/>
-        </w:rPr>
-        <w:t>authenticationArcGIS</w:t>
-      </w:r>
-      <w:proofErr w:type="spellEnd"/>
-      <w:r>
-        <w:rPr>
-          <w:rFonts w:ascii="Arial" w:hAnsi="Arial" w:cs="Arial"/>
-          <w:sz w:val="20"/>
-          <w:szCs w:val="20"/>
-        </w:rPr>
-        <w:t xml:space="preserve"> is true. T</w:t>
+        <w:t>u</w:t>
+      </w:r>
+      <w:r>
+        <w:rPr>
+          <w:rFonts w:ascii="Arial" w:hAnsi="Arial" w:cs="Arial"/>
+          <w:sz w:val="20"/>
+          <w:szCs w:val="20"/>
+        </w:rPr>
+        <w:t xml:space="preserve">sername – </w:t>
+      </w:r>
+      <w:r>
+        <w:rPr>
+          <w:rFonts w:ascii="Arial" w:hAnsi="Arial" w:cs="Arial"/>
+          <w:sz w:val="20"/>
+          <w:szCs w:val="20"/>
+        </w:rPr>
+        <w:t>U</w:t>
+      </w:r>
+      <w:r>
+        <w:rPr>
+          <w:rFonts w:ascii="Arial" w:hAnsi="Arial" w:cs="Arial"/>
+          <w:sz w:val="20"/>
+          <w:szCs w:val="20"/>
+        </w:rPr>
+        <w:t>sed only if authenticationArcGIS is true. T</w:t>
       </w:r>
       <w:r>
         <w:rPr>
@@ -4802,25 +4441,33 @@
           <w:sz w:val="20"/>
           <w:szCs w:val="20"/>
         </w:rPr>
-        <w:t xml:space="preserve">Password – used only if </w:t>
-      </w:r>
-      <w:proofErr w:type="spellStart"/>
-      <w:r>
-        <w:rPr>
-          <w:rFonts w:ascii="Arial" w:hAnsi="Arial" w:cs="Arial"/>
-          <w:sz w:val="20"/>
-          <w:szCs w:val="20"/>
-        </w:rPr>
-        <w:t>authenticationArcGIS</w:t>
-      </w:r>
-      <w:proofErr w:type="spellEnd"/>
-      <w:r>
-        <w:rPr>
-          <w:rFonts w:ascii="Arial" w:hAnsi="Arial" w:cs="Arial"/>
-          <w:sz w:val="20"/>
-          <w:szCs w:val="20"/>
-        </w:rPr>
-        <w:t xml:space="preserve"> is true. The password for generating a token.</w:t>
+        <w:t>p</w:t>
+      </w:r>
+      <w:r>
+        <w:rPr>
+          <w:rFonts w:ascii="Arial" w:hAnsi="Arial" w:cs="Arial"/>
+          <w:sz w:val="20"/>
+          <w:szCs w:val="20"/>
+        </w:rPr>
+        <w:t xml:space="preserve">assword – </w:t>
+      </w:r>
+      <w:r>
+        <w:rPr>
+          <w:rFonts w:ascii="Arial" w:hAnsi="Arial" w:cs="Arial"/>
+          <w:sz w:val="20"/>
+          <w:szCs w:val="20"/>
+        </w:rPr>
+        <w:t>U</w:t>
+      </w:r>
+      <w:bookmarkStart w:id="0" w:name="_GoBack"/>
+      <w:bookmarkEnd w:id="0"/>
+      <w:r>
+        <w:rPr>
+          <w:rFonts w:ascii="Arial" w:hAnsi="Arial" w:cs="Arial"/>
+          <w:sz w:val="20"/>
+          <w:szCs w:val="20"/>
+        </w:rPr>
+        <w:t>sed only if authenticationArcGIS is true. The password for generating a token.</w:t>
       </w:r>
     </w:p>
     <w:p>
@@ -4842,23 +4489,13 @@
           <w:szCs w:val="20"/>
         </w:rPr>
       </w:pPr>
-      <w:proofErr w:type="spellStart"/>
-      <w:r>
-        <w:rPr>
-          <w:rFonts w:ascii="Arial" w:hAnsi="Arial" w:cs="Arial"/>
-          <w:sz w:val="20"/>
-          <w:szCs w:val="20"/>
-        </w:rPr>
-        <w:t>fileUrl</w:t>
-      </w:r>
-      <w:proofErr w:type="spellEnd"/>
-      <w:r>
-        <w:rPr>
-          <w:rFonts w:ascii="Arial" w:hAnsi="Arial" w:cs="Arial"/>
-          <w:sz w:val="20"/>
-          <w:szCs w:val="20"/>
-        </w:rPr>
-        <w:t xml:space="preserve"> – </w:t>
+      <w:r>
+        <w:rPr>
+          <w:rFonts w:ascii="Arial" w:hAnsi="Arial" w:cs="Arial"/>
+          <w:sz w:val="20"/>
+          <w:szCs w:val="20"/>
+        </w:rPr>
+        <w:t xml:space="preserve">fileUrl – </w:t>
       </w:r>
       <w:r>
         <w:rPr>
@@ -4972,23 +4609,13 @@
           <w:szCs w:val="20"/>
         </w:rPr>
       </w:pPr>
-      <w:proofErr w:type="spellStart"/>
-      <w:r>
-        <w:rPr>
-          <w:rFonts w:ascii="Arial" w:hAnsi="Arial" w:cs="Arial"/>
-          <w:sz w:val="20"/>
-          <w:szCs w:val="20"/>
-        </w:rPr>
-        <w:t>hasHeaders</w:t>
-      </w:r>
-      <w:proofErr w:type="spellEnd"/>
-      <w:r>
-        <w:rPr>
-          <w:rFonts w:ascii="Arial" w:hAnsi="Arial" w:cs="Arial"/>
-          <w:sz w:val="20"/>
-          <w:szCs w:val="20"/>
-        </w:rPr>
-        <w:t xml:space="preserve"> – </w:t>
+      <w:r>
+        <w:rPr>
+          <w:rFonts w:ascii="Arial" w:hAnsi="Arial" w:cs="Arial"/>
+          <w:sz w:val="20"/>
+          <w:szCs w:val="20"/>
+        </w:rPr>
+        <w:t xml:space="preserve">hasHeaders – </w:t>
       </w:r>
       <w:r>
         <w:rPr>
@@ -5080,23 +4707,13 @@
           <w:szCs w:val="20"/>
         </w:rPr>
       </w:pPr>
-      <w:proofErr w:type="spellStart"/>
-      <w:r>
-        <w:rPr>
-          <w:rFonts w:ascii="Arial" w:hAnsi="Arial" w:cs="Arial"/>
-          <w:sz w:val="20"/>
-          <w:szCs w:val="20"/>
-        </w:rPr>
-        <w:t>fieldDelimiter</w:t>
-      </w:r>
-      <w:proofErr w:type="spellEnd"/>
-      <w:r>
-        <w:rPr>
-          <w:rFonts w:ascii="Arial" w:hAnsi="Arial" w:cs="Arial"/>
-          <w:sz w:val="20"/>
-          <w:szCs w:val="20"/>
-        </w:rPr>
-        <w:t xml:space="preserve"> – the delimiter between fields in the </w:t>
+      <w:r>
+        <w:rPr>
+          <w:rFonts w:ascii="Arial" w:hAnsi="Arial" w:cs="Arial"/>
+          <w:sz w:val="20"/>
+          <w:szCs w:val="20"/>
+        </w:rPr>
+        <w:t xml:space="preserve">fieldDelimiter – the delimiter between fields in the </w:t>
       </w:r>
       <w:r>
         <w:rPr>
@@ -5180,23 +4797,13 @@
           <w:szCs w:val="20"/>
         </w:rPr>
       </w:pPr>
-      <w:proofErr w:type="spellStart"/>
-      <w:r>
-        <w:rPr>
-          <w:rFonts w:ascii="Arial" w:hAnsi="Arial" w:cs="Arial"/>
-          <w:sz w:val="20"/>
-          <w:szCs w:val="20"/>
-        </w:rPr>
-        <w:t>numLinesPerBatch</w:t>
-      </w:r>
-      <w:proofErr w:type="spellEnd"/>
-      <w:r>
-        <w:rPr>
-          <w:rFonts w:ascii="Arial" w:hAnsi="Arial" w:cs="Arial"/>
-          <w:sz w:val="20"/>
-          <w:szCs w:val="20"/>
-        </w:rPr>
-        <w:t xml:space="preserve"> – </w:t>
+      <w:r>
+        <w:rPr>
+          <w:rFonts w:ascii="Arial" w:hAnsi="Arial" w:cs="Arial"/>
+          <w:sz w:val="20"/>
+          <w:szCs w:val="20"/>
+        </w:rPr>
+        <w:t xml:space="preserve">numLinesPerBatch – </w:t>
       </w:r>
       <w:r>
         <w:rPr>
@@ -5277,25 +4884,7 @@
           <w:sz w:val="20"/>
           <w:szCs w:val="20"/>
         </w:rPr>
-        <w:t xml:space="preserve"> in your data or use it in conjunction with the </w:t>
-      </w:r>
-      <w:proofErr w:type="spellStart"/>
-      <w:r>
-        <w:rPr>
-          <w:rFonts w:ascii="Arial" w:hAnsi="Arial" w:cs="Arial"/>
-          <w:sz w:val="20"/>
-          <w:szCs w:val="20"/>
-        </w:rPr>
-        <w:t>sendInterval</w:t>
-      </w:r>
-      <w:proofErr w:type="spellEnd"/>
-      <w:r>
-        <w:rPr>
-          <w:rFonts w:ascii="Arial" w:hAnsi="Arial" w:cs="Arial"/>
-          <w:sz w:val="20"/>
-          <w:szCs w:val="20"/>
-        </w:rPr>
-        <w:t xml:space="preserve"> to simply control the rate of events into your </w:t>
+        <w:t xml:space="preserve"> in your data or use it in conjunction with the sendInterval to simply control the rate of events into your </w:t>
       </w:r>
       <w:r>
         <w:rPr>
@@ -5367,23 +4956,13 @@
           <w:szCs w:val="20"/>
         </w:rPr>
       </w:pPr>
-      <w:proofErr w:type="spellStart"/>
-      <w:r>
-        <w:rPr>
-          <w:rFonts w:ascii="Arial" w:hAnsi="Arial" w:cs="Arial"/>
-          <w:sz w:val="20"/>
-          <w:szCs w:val="20"/>
-        </w:rPr>
-        <w:t>sendInterval</w:t>
-      </w:r>
-      <w:proofErr w:type="spellEnd"/>
-      <w:r>
-        <w:rPr>
-          <w:rFonts w:ascii="Arial" w:hAnsi="Arial" w:cs="Arial"/>
-          <w:sz w:val="20"/>
-          <w:szCs w:val="20"/>
-        </w:rPr>
-        <w:t xml:space="preserve"> – </w:t>
+      <w:r>
+        <w:rPr>
+          <w:rFonts w:ascii="Arial" w:hAnsi="Arial" w:cs="Arial"/>
+          <w:sz w:val="20"/>
+          <w:szCs w:val="20"/>
+        </w:rPr>
+        <w:t xml:space="preserve">sendInterval – </w:t>
       </w:r>
       <w:r>
         <w:rPr>
@@ -5477,23 +5056,13 @@
           <w:szCs w:val="20"/>
         </w:rPr>
       </w:pPr>
-      <w:proofErr w:type="spellStart"/>
-      <w:r>
-        <w:rPr>
-          <w:rFonts w:ascii="Arial" w:hAnsi="Arial" w:cs="Arial"/>
-          <w:sz w:val="20"/>
-          <w:szCs w:val="20"/>
-        </w:rPr>
-        <w:t>timeField</w:t>
-      </w:r>
-      <w:proofErr w:type="spellEnd"/>
-      <w:r>
-        <w:rPr>
-          <w:rFonts w:ascii="Arial" w:hAnsi="Arial" w:cs="Arial"/>
-          <w:sz w:val="20"/>
-          <w:szCs w:val="20"/>
-        </w:rPr>
-        <w:t xml:space="preserve"> – </w:t>
+      <w:r>
+        <w:rPr>
+          <w:rFonts w:ascii="Arial" w:hAnsi="Arial" w:cs="Arial"/>
+          <w:sz w:val="20"/>
+          <w:szCs w:val="20"/>
+        </w:rPr>
+        <w:t xml:space="preserve">timeField – </w:t>
       </w:r>
       <w:r>
         <w:rPr>
@@ -5585,23 +5154,13 @@
           <w:szCs w:val="20"/>
         </w:rPr>
       </w:pPr>
-      <w:proofErr w:type="spellStart"/>
-      <w:r>
-        <w:rPr>
-          <w:rFonts w:ascii="Arial" w:hAnsi="Arial" w:cs="Arial"/>
-          <w:sz w:val="20"/>
-          <w:szCs w:val="20"/>
-        </w:rPr>
-        <w:t>setToCurrentTime</w:t>
-      </w:r>
-      <w:proofErr w:type="spellEnd"/>
-      <w:r>
-        <w:rPr>
-          <w:rFonts w:ascii="Arial" w:hAnsi="Arial" w:cs="Arial"/>
-          <w:sz w:val="20"/>
-          <w:szCs w:val="20"/>
-        </w:rPr>
-        <w:t xml:space="preserve"> – </w:t>
+      <w:r>
+        <w:rPr>
+          <w:rFonts w:ascii="Arial" w:hAnsi="Arial" w:cs="Arial"/>
+          <w:sz w:val="20"/>
+          <w:szCs w:val="20"/>
+        </w:rPr>
+        <w:t xml:space="preserve">setToCurrentTime – </w:t>
       </w:r>
       <w:r>
         <w:rPr>
@@ -5707,23 +5266,13 @@
           <w:szCs w:val="20"/>
         </w:rPr>
       </w:pPr>
-      <w:proofErr w:type="spellStart"/>
-      <w:r>
-        <w:rPr>
-          <w:rFonts w:ascii="Arial" w:hAnsi="Arial" w:cs="Arial"/>
-          <w:sz w:val="20"/>
-          <w:szCs w:val="20"/>
-        </w:rPr>
-        <w:t>dateFormat</w:t>
-      </w:r>
-      <w:proofErr w:type="spellEnd"/>
-      <w:r>
-        <w:rPr>
-          <w:rFonts w:ascii="Arial" w:hAnsi="Arial" w:cs="Arial"/>
-          <w:sz w:val="20"/>
-          <w:szCs w:val="20"/>
-        </w:rPr>
-        <w:t xml:space="preserve"> – </w:t>
+      <w:r>
+        <w:rPr>
+          <w:rFonts w:ascii="Arial" w:hAnsi="Arial" w:cs="Arial"/>
+          <w:sz w:val="20"/>
+          <w:szCs w:val="20"/>
+        </w:rPr>
+        <w:t xml:space="preserve">dateFormat – </w:t>
       </w:r>
       <w:r>
         <w:rPr>
@@ -5739,25 +5288,7 @@
           <w:sz w:val="20"/>
           <w:szCs w:val="20"/>
         </w:rPr>
-        <w:t xml:space="preserve">ptional, only used if </w:t>
-      </w:r>
-      <w:proofErr w:type="spellStart"/>
-      <w:r>
-        <w:rPr>
-          <w:rFonts w:ascii="Arial" w:hAnsi="Arial" w:cs="Arial"/>
-          <w:sz w:val="20"/>
-          <w:szCs w:val="20"/>
-        </w:rPr>
-        <w:t>setToCurrentTime</w:t>
-      </w:r>
-      <w:proofErr w:type="spellEnd"/>
-      <w:r>
-        <w:rPr>
-          <w:rFonts w:ascii="Arial" w:hAnsi="Arial" w:cs="Arial"/>
-          <w:sz w:val="20"/>
-          <w:szCs w:val="20"/>
-        </w:rPr>
-        <w:t xml:space="preserve"> is true. In that case the date values will be formatted as strings according to this formatter. If this value is empty, date values will be epochs. Formatting string can be standard or custom. See </w:t>
+        <w:t xml:space="preserve">ptional, only used if setToCurrentTime is true. In that case the date values will be formatted as strings according to this formatter. If this value is empty, date values will be epochs. Formatting string can be standard or custom. See </w:t>
       </w:r>
       <w:hyperlink r:id="rId23" w:history="1">
         <w:r>
@@ -5809,23 +5340,13 @@
           <w:szCs w:val="20"/>
         </w:rPr>
       </w:pPr>
-      <w:proofErr w:type="spellStart"/>
-      <w:r>
-        <w:rPr>
-          <w:rFonts w:ascii="Arial" w:hAnsi="Arial" w:cs="Arial"/>
-          <w:sz w:val="20"/>
-          <w:szCs w:val="20"/>
-        </w:rPr>
-        <w:t>dateCulture</w:t>
-      </w:r>
-      <w:proofErr w:type="spellEnd"/>
-      <w:r>
-        <w:rPr>
-          <w:rFonts w:ascii="Arial" w:hAnsi="Arial" w:cs="Arial"/>
-          <w:sz w:val="20"/>
-          <w:szCs w:val="20"/>
-        </w:rPr>
-        <w:t xml:space="preserve"> - </w:t>
+      <w:r>
+        <w:rPr>
+          <w:rFonts w:ascii="Arial" w:hAnsi="Arial" w:cs="Arial"/>
+          <w:sz w:val="20"/>
+          <w:szCs w:val="20"/>
+        </w:rPr>
+        <w:t xml:space="preserve">dateCulture - </w:t>
       </w:r>
       <w:r>
         <w:rPr>
@@ -5841,79 +5362,7 @@
           <w:sz w:val="20"/>
           <w:szCs w:val="20"/>
         </w:rPr>
-        <w:t>ptional, examples: "</w:t>
-      </w:r>
-      <w:proofErr w:type="spellStart"/>
-      <w:r>
-        <w:rPr>
-          <w:rFonts w:ascii="Arial" w:hAnsi="Arial" w:cs="Arial"/>
-          <w:sz w:val="20"/>
-          <w:szCs w:val="20"/>
-        </w:rPr>
-        <w:t>en</w:t>
-      </w:r>
-      <w:proofErr w:type="spellEnd"/>
-      <w:r>
-        <w:rPr>
-          <w:rFonts w:ascii="Arial" w:hAnsi="Arial" w:cs="Arial"/>
-          <w:sz w:val="20"/>
-          <w:szCs w:val="20"/>
-        </w:rPr>
-        <w:t>-US", "es-ES", "</w:t>
-      </w:r>
-      <w:proofErr w:type="spellStart"/>
-      <w:r>
-        <w:rPr>
-          <w:rFonts w:ascii="Arial" w:hAnsi="Arial" w:cs="Arial"/>
-          <w:sz w:val="20"/>
-          <w:szCs w:val="20"/>
-        </w:rPr>
-        <w:t>fr</w:t>
-      </w:r>
-      <w:proofErr w:type="spellEnd"/>
-      <w:r>
-        <w:rPr>
-          <w:rFonts w:ascii="Arial" w:hAnsi="Arial" w:cs="Arial"/>
-          <w:sz w:val="20"/>
-          <w:szCs w:val="20"/>
-        </w:rPr>
-        <w:t xml:space="preserve">-FR"; only used if </w:t>
-      </w:r>
-      <w:proofErr w:type="spellStart"/>
-      <w:r>
-        <w:rPr>
-          <w:rFonts w:ascii="Arial" w:hAnsi="Arial" w:cs="Arial"/>
-          <w:sz w:val="20"/>
-          <w:szCs w:val="20"/>
-        </w:rPr>
-        <w:t>setToCurrentTime</w:t>
-      </w:r>
-      <w:proofErr w:type="spellEnd"/>
-      <w:r>
-        <w:rPr>
-          <w:rFonts w:ascii="Arial" w:hAnsi="Arial" w:cs="Arial"/>
-          <w:sz w:val="20"/>
-          <w:szCs w:val="20"/>
-        </w:rPr>
-        <w:t xml:space="preserve"> is true and </w:t>
-      </w:r>
-      <w:proofErr w:type="spellStart"/>
-      <w:r>
-        <w:rPr>
-          <w:rFonts w:ascii="Arial" w:hAnsi="Arial" w:cs="Arial"/>
-          <w:sz w:val="20"/>
-          <w:szCs w:val="20"/>
-        </w:rPr>
-        <w:t>dateFormat</w:t>
-      </w:r>
-      <w:proofErr w:type="spellEnd"/>
-      <w:r>
-        <w:rPr>
-          <w:rFonts w:ascii="Arial" w:hAnsi="Arial" w:cs="Arial"/>
-          <w:sz w:val="20"/>
-          <w:szCs w:val="20"/>
-        </w:rPr>
-        <w:t xml:space="preserve"> is not empty. In that case date strings will be formatted according to the culture specified in this setting or the default culture if empty</w:t>
+        <w:t>ptional, examples: "en-US", "es-ES", "fr-FR"; only used if setToCurrentTime is true and dateFormat is not empty. In that case date strings will be formatted according to the culture specified in this setting or the default culture if empty</w:t>
       </w:r>
     </w:p>
     <w:p>
@@ -5935,23 +5384,13 @@
           <w:szCs w:val="20"/>
         </w:rPr>
       </w:pPr>
-      <w:proofErr w:type="spellStart"/>
-      <w:r>
-        <w:rPr>
-          <w:rFonts w:ascii="Arial" w:hAnsi="Arial" w:cs="Arial"/>
-          <w:sz w:val="20"/>
-          <w:szCs w:val="20"/>
-        </w:rPr>
-        <w:t>repeatSimulation</w:t>
-      </w:r>
-      <w:proofErr w:type="spellEnd"/>
-      <w:r>
-        <w:rPr>
-          <w:rFonts w:ascii="Arial" w:hAnsi="Arial" w:cs="Arial"/>
-          <w:sz w:val="20"/>
-          <w:szCs w:val="20"/>
-        </w:rPr>
-        <w:t xml:space="preserve"> – </w:t>
+      <w:r>
+        <w:rPr>
+          <w:rFonts w:ascii="Arial" w:hAnsi="Arial" w:cs="Arial"/>
+          <w:sz w:val="20"/>
+          <w:szCs w:val="20"/>
+        </w:rPr>
+        <w:t xml:space="preserve">repeatSimulation – </w:t>
       </w:r>
       <w:r>
         <w:rPr>
@@ -6106,7 +5545,6 @@
         </w:rPr>
         <w:t xml:space="preserve">(Optional) Run your local </w:t>
       </w:r>
-      <w:proofErr w:type="spellStart"/>
       <w:r>
         <w:rPr>
           <w:rFonts w:ascii="Arial" w:hAnsi="Arial" w:cs="Arial"/>
@@ -6117,7 +5555,6 @@
         </w:rPr>
         <w:t>HttpPostSender</w:t>
       </w:r>
-      <w:proofErr w:type="spellEnd"/>
       <w:r>
         <w:rPr>
           <w:rFonts w:ascii="Arial" w:hAnsi="Arial" w:cs="Arial"/>
@@ -6375,7 +5812,6 @@
         </w:rPr>
         <w:t>in the format “A batch of &lt;&lt;</w:t>
       </w:r>
-      <w:proofErr w:type="spellStart"/>
       <w:r>
         <w:rPr>
           <w:rFonts w:ascii="Arial" w:hAnsi="Arial" w:cs="Arial"/>
@@ -6386,7 +5822,6 @@
         </w:rPr>
         <w:t>numLinesPerBatch</w:t>
       </w:r>
-      <w:proofErr w:type="spellEnd"/>
       <w:r>
         <w:rPr>
           <w:rFonts w:ascii="Arial" w:hAnsi="Arial" w:cs="Arial"/>
@@ -6429,7 +5864,6 @@
         </w:rPr>
         <w:t xml:space="preserve"> milliseconds. Waiting for &lt;&lt;</w:t>
       </w:r>
-      <w:proofErr w:type="spellStart"/>
       <w:r>
         <w:rPr>
           <w:rFonts w:ascii="Arial" w:hAnsi="Arial" w:cs="Arial"/>
@@ -6440,7 +5874,6 @@
         </w:rPr>
         <w:t>sendInterval</w:t>
       </w:r>
-      <w:proofErr w:type="spellEnd"/>
       <w:r>
         <w:rPr>
           <w:rFonts w:ascii="Arial" w:hAnsi="Arial" w:cs="Arial"/>
@@ -6467,7 +5900,6 @@
         </w:rPr>
         <w:t>&gt;&gt; milliseconds. Total sent: &lt;&lt;</w:t>
       </w:r>
-      <w:proofErr w:type="spellStart"/>
       <w:r>
         <w:rPr>
           <w:rFonts w:ascii="Arial" w:hAnsi="Arial" w:cs="Arial"/>
@@ -6478,7 +5910,6 @@
         </w:rPr>
         <w:t>numLinesPerBatch</w:t>
       </w:r>
-      <w:proofErr w:type="spellEnd"/>
       <w:r>
         <w:rPr>
           <w:rFonts w:ascii="Arial" w:hAnsi="Arial" w:cs="Arial"/>
@@ -6602,9 +6033,8 @@
           <w:sz w:val="20"/>
           <w:szCs w:val="20"/>
         </w:rPr>
-        <w:t xml:space="preserve"> the </w:t>
-      </w:r>
-      <w:proofErr w:type="spellStart"/>
+        <w:t xml:space="preserve"> the app.config file</w:t>
+      </w:r>
       <w:r>
         <w:rPr>
           <w:rFonts w:ascii="Arial" w:hAnsi="Arial" w:cs="Arial"/>
@@ -6613,27 +6043,6 @@
           <w:sz w:val="20"/>
           <w:szCs w:val="20"/>
         </w:rPr>
-        <w:t>app.config</w:t>
-      </w:r>
-      <w:proofErr w:type="spellEnd"/>
-      <w:r>
-        <w:rPr>
-          <w:rFonts w:ascii="Arial" w:hAnsi="Arial" w:cs="Arial"/>
-          <w:b/>
-          <w:bCs/>
-          <w:sz w:val="20"/>
-          <w:szCs w:val="20"/>
-        </w:rPr>
-        <w:t xml:space="preserve"> file</w:t>
-      </w:r>
-      <w:r>
-        <w:rPr>
-          <w:rFonts w:ascii="Arial" w:hAnsi="Arial" w:cs="Arial"/>
-          <w:b/>
-          <w:bCs/>
-          <w:sz w:val="20"/>
-          <w:szCs w:val="20"/>
-        </w:rPr>
         <w:t xml:space="preserve"> to the local repo</w:t>
       </w:r>
     </w:p>
@@ -6653,25 +6062,7 @@
           <w:sz w:val="20"/>
           <w:szCs w:val="20"/>
         </w:rPr>
-        <w:t xml:space="preserve">Having edited the </w:t>
-      </w:r>
-      <w:proofErr w:type="spellStart"/>
-      <w:r>
-        <w:rPr>
-          <w:rFonts w:ascii="Arial" w:hAnsi="Arial" w:cs="Arial"/>
-          <w:sz w:val="20"/>
-          <w:szCs w:val="20"/>
-        </w:rPr>
-        <w:t>app.config</w:t>
-      </w:r>
-      <w:proofErr w:type="spellEnd"/>
-      <w:r>
-        <w:rPr>
-          <w:rFonts w:ascii="Arial" w:hAnsi="Arial" w:cs="Arial"/>
-          <w:sz w:val="20"/>
-          <w:szCs w:val="20"/>
-        </w:rPr>
-        <w:t xml:space="preserve"> file, you must commit the changes to your local repository so that they will be reflected in the published </w:t>
+        <w:t xml:space="preserve">Having edited the app.config file, you must commit the changes to your local repository so that they will be reflected in the published </w:t>
       </w:r>
       <w:r>
         <w:rPr>
@@ -6857,25 +6248,7 @@
           <w:sz w:val="20"/>
           <w:szCs w:val="20"/>
         </w:rPr>
-        <w:t xml:space="preserve">Enter a comment such as “updated </w:t>
-      </w:r>
-      <w:proofErr w:type="spellStart"/>
-      <w:r>
-        <w:rPr>
-          <w:rFonts w:ascii="Arial" w:hAnsi="Arial" w:cs="Arial"/>
-          <w:sz w:val="20"/>
-          <w:szCs w:val="20"/>
-        </w:rPr>
-        <w:t>app.config</w:t>
-      </w:r>
-      <w:proofErr w:type="spellEnd"/>
-      <w:r>
-        <w:rPr>
-          <w:rFonts w:ascii="Arial" w:hAnsi="Arial" w:cs="Arial"/>
-          <w:sz w:val="20"/>
-          <w:szCs w:val="20"/>
-        </w:rPr>
-        <w:t>” to indicate the reason for the commit.</w:t>
+        <w:t>Enter a comment such as “updated app.config” to indicate the reason for the commit.</w:t>
       </w:r>
     </w:p>
     <w:p>
@@ -7042,7 +6415,6 @@
         </w:rPr>
         <w:t>From the command palette (</w:t>
       </w:r>
-      <w:proofErr w:type="spellStart"/>
       <w:r>
         <w:rPr>
           <w:rFonts w:ascii="Arial" w:hAnsi="Arial" w:cs="Arial"/>
@@ -7087,9 +6459,16 @@
           <w:sz w:val="20"/>
           <w:szCs w:val="20"/>
         </w:rPr>
-        <w:t>P</w:t>
-      </w:r>
-      <w:proofErr w:type="spellEnd"/>
+        <w:t xml:space="preserve">P </w:t>
+      </w:r>
+      <w:r>
+        <w:rPr>
+          <w:rFonts w:ascii="Arial" w:hAnsi="Arial" w:cs="Arial"/>
+          <w:sz w:val="20"/>
+          <w:szCs w:val="20"/>
+        </w:rPr>
+        <w:t>on Windows</w:t>
+      </w:r>
       <w:r>
         <w:rPr>
           <w:rFonts w:ascii="Arial" w:hAnsi="Arial" w:cs="Arial"/>
@@ -7098,15 +6477,15 @@
           <w:sz w:val="20"/>
           <w:szCs w:val="20"/>
         </w:rPr>
-        <w:t xml:space="preserve"> </w:t>
-      </w:r>
-      <w:r>
-        <w:rPr>
-          <w:rFonts w:ascii="Arial" w:hAnsi="Arial" w:cs="Arial"/>
-          <w:sz w:val="20"/>
-          <w:szCs w:val="20"/>
-        </w:rPr>
-        <w:t>on Windows</w:t>
+        <w:t>, Cmd</w:t>
+      </w:r>
+      <w:r>
+        <w:rPr>
+          <w:rFonts w:ascii="Arial" w:hAnsi="Arial" w:cs="Arial"/>
+          <w:sz w:val="20"/>
+          <w:szCs w:val="20"/>
+        </w:rPr>
+        <w:t>+</w:t>
       </w:r>
       <w:r>
         <w:rPr>
@@ -7116,9 +6495,16 @@
           <w:sz w:val="20"/>
           <w:szCs w:val="20"/>
         </w:rPr>
-        <w:t xml:space="preserve">, </w:t>
-      </w:r>
-      <w:proofErr w:type="spellStart"/>
+        <w:t>Shift</w:t>
+      </w:r>
+      <w:r>
+        <w:rPr>
+          <w:rFonts w:ascii="Arial" w:hAnsi="Arial" w:cs="Arial"/>
+          <w:sz w:val="20"/>
+          <w:szCs w:val="20"/>
+        </w:rPr>
+        <w:t>+</w:t>
+      </w:r>
       <w:r>
         <w:rPr>
           <w:rFonts w:ascii="Arial" w:hAnsi="Arial" w:cs="Arial"/>
@@ -7127,15 +6513,15 @@
           <w:sz w:val="20"/>
           <w:szCs w:val="20"/>
         </w:rPr>
-        <w:t>Cmd</w:t>
-      </w:r>
-      <w:r>
-        <w:rPr>
-          <w:rFonts w:ascii="Arial" w:hAnsi="Arial" w:cs="Arial"/>
-          <w:sz w:val="20"/>
-          <w:szCs w:val="20"/>
-        </w:rPr>
-        <w:t>+</w:t>
+        <w:t xml:space="preserve">P </w:t>
+      </w:r>
+      <w:r>
+        <w:rPr>
+          <w:rFonts w:ascii="Arial" w:hAnsi="Arial" w:cs="Arial"/>
+          <w:sz w:val="20"/>
+          <w:szCs w:val="20"/>
+        </w:rPr>
+        <w:t xml:space="preserve">on Mac), type "create web" and select </w:t>
       </w:r>
       <w:r>
         <w:rPr>
@@ -7145,67 +6531,8 @@
           <w:sz w:val="20"/>
           <w:szCs w:val="20"/>
         </w:rPr>
-        <w:t>Shift</w:t>
-      </w:r>
-      <w:r>
-        <w:rPr>
-          <w:rFonts w:ascii="Arial" w:hAnsi="Arial" w:cs="Arial"/>
-          <w:sz w:val="20"/>
-          <w:szCs w:val="20"/>
-        </w:rPr>
-        <w:t>+</w:t>
-      </w:r>
-      <w:r>
-        <w:rPr>
-          <w:rFonts w:ascii="Arial" w:hAnsi="Arial" w:cs="Arial"/>
-          <w:b/>
-          <w:bCs/>
-          <w:sz w:val="20"/>
-          <w:szCs w:val="20"/>
-        </w:rPr>
-        <w:t>P</w:t>
-      </w:r>
-      <w:proofErr w:type="spellEnd"/>
-      <w:r>
-        <w:rPr>
-          <w:rFonts w:ascii="Arial" w:hAnsi="Arial" w:cs="Arial"/>
-          <w:b/>
-          <w:bCs/>
-          <w:sz w:val="20"/>
-          <w:szCs w:val="20"/>
-        </w:rPr>
-        <w:t xml:space="preserve"> </w:t>
-      </w:r>
-      <w:r>
-        <w:rPr>
-          <w:rFonts w:ascii="Arial" w:hAnsi="Arial" w:cs="Arial"/>
-          <w:sz w:val="20"/>
-          <w:szCs w:val="20"/>
-        </w:rPr>
-        <w:t xml:space="preserve">on Mac), type "create web" and select </w:t>
-      </w:r>
-      <w:r>
-        <w:rPr>
-          <w:rFonts w:ascii="Arial" w:hAnsi="Arial" w:cs="Arial"/>
-          <w:b/>
-          <w:bCs/>
-          <w:sz w:val="20"/>
-          <w:szCs w:val="20"/>
-        </w:rPr>
-        <w:t>Azure App Service: Create New Web App.</w:t>
-      </w:r>
-      <w:proofErr w:type="gramStart"/>
-      <w:r>
-        <w:rPr>
-          <w:rFonts w:ascii="Arial" w:hAnsi="Arial" w:cs="Arial"/>
-          <w:b/>
-          <w:bCs/>
-          <w:sz w:val="20"/>
-          <w:szCs w:val="20"/>
-        </w:rPr>
-        <w:t>..Advanced</w:t>
-      </w:r>
-      <w:proofErr w:type="gramEnd"/>
+        <w:t>Azure App Service: Create New Web App...Advanced</w:t>
+      </w:r>
       <w:r>
         <w:rPr>
           <w:rFonts w:ascii="Arial" w:hAnsi="Arial" w:cs="Arial"/>
@@ -7533,7 +6860,6 @@
         </w:rPr>
         <w:t xml:space="preserve"> and provide a name like </w:t>
       </w:r>
-      <w:proofErr w:type="spellStart"/>
       <w:r>
         <w:rPr>
           <w:rFonts w:ascii="Arial" w:hAnsi="Arial" w:cs="Arial"/>
@@ -7548,16 +6874,7 @@
           <w:sz w:val="20"/>
           <w:szCs w:val="20"/>
         </w:rPr>
-        <w:t>-rg</w:t>
-      </w:r>
-      <w:proofErr w:type="spellEnd"/>
-      <w:r>
-        <w:rPr>
-          <w:rFonts w:ascii="Arial" w:hAnsi="Arial" w:cs="Arial"/>
-          <w:sz w:val="20"/>
-          <w:szCs w:val="20"/>
-        </w:rPr>
-        <w:t>.</w:t>
+        <w:t>-rg.</w:t>
       </w:r>
     </w:p>
     <w:p>
@@ -7679,7 +6996,6 @@
         </w:rPr>
         <w:t xml:space="preserve">, provide a name like </w:t>
       </w:r>
-      <w:proofErr w:type="spellStart"/>
       <w:r>
         <w:rPr>
           <w:rFonts w:ascii="Arial" w:hAnsi="Arial" w:cs="Arial"/>
@@ -7688,7 +7004,6 @@
         </w:rPr>
         <w:t>HttpPostSender</w:t>
       </w:r>
-      <w:proofErr w:type="spellEnd"/>
       <w:r>
         <w:rPr>
           <w:rFonts w:ascii="Arial" w:hAnsi="Arial" w:cs="Arial"/>
@@ -7902,41 +7217,21 @@
         </w:rPr>
         <w:t xml:space="preserve">If a message asks to ‘Always deploy the workspace </w:t>
       </w:r>
-      <w:proofErr w:type="spellStart"/>
-      <w:proofErr w:type="gramStart"/>
-      <w:r>
-        <w:rPr>
-          <w:rFonts w:ascii="Arial" w:hAnsi="Arial" w:cs="Arial"/>
-          <w:sz w:val="20"/>
-          <w:szCs w:val="20"/>
-        </w:rPr>
-        <w:t>HttpPostSender</w:t>
-      </w:r>
-      <w:proofErr w:type="spellEnd"/>
-      <w:r>
-        <w:rPr>
-          <w:rFonts w:ascii="Arial" w:hAnsi="Arial" w:cs="Arial"/>
-          <w:sz w:val="20"/>
-          <w:szCs w:val="20"/>
-        </w:rPr>
-        <w:t xml:space="preserve"> </w:t>
-      </w:r>
-      <w:r>
-        <w:rPr>
-          <w:rFonts w:ascii="Arial" w:hAnsi="Arial" w:cs="Arial"/>
-          <w:sz w:val="20"/>
-          <w:szCs w:val="20"/>
-        </w:rPr>
-        <w:t xml:space="preserve"> to</w:t>
-      </w:r>
-      <w:proofErr w:type="gramEnd"/>
-      <w:r>
-        <w:rPr>
-          <w:rFonts w:ascii="Arial" w:hAnsi="Arial" w:cs="Arial"/>
-          <w:sz w:val="20"/>
-          <w:szCs w:val="20"/>
-        </w:rPr>
-        <w:t xml:space="preserve"> ‘ this </w:t>
+      <w:r>
+        <w:rPr>
+          <w:rFonts w:ascii="Arial" w:hAnsi="Arial" w:cs="Arial"/>
+          <w:sz w:val="20"/>
+          <w:szCs w:val="20"/>
+        </w:rPr>
+        <w:t xml:space="preserve">HttpPostSender </w:t>
+      </w:r>
+      <w:r>
+        <w:rPr>
+          <w:rFonts w:ascii="Arial" w:hAnsi="Arial" w:cs="Arial"/>
+          <w:sz w:val="20"/>
+          <w:szCs w:val="20"/>
+        </w:rPr>
+        <w:t xml:space="preserve"> to ‘ this </w:t>
       </w:r>
       <w:r>
         <w:rPr>
@@ -8206,25 +7501,7 @@
           <w:sz w:val="20"/>
           <w:szCs w:val="20"/>
         </w:rPr>
-        <w:t xml:space="preserve">With the web app in place, you next instruct VS Code to deploy your code from the local </w:t>
-      </w:r>
-      <w:proofErr w:type="spellStart"/>
-      <w:r>
-        <w:rPr>
-          <w:rFonts w:ascii="Arial" w:hAnsi="Arial" w:cs="Arial"/>
-          <w:sz w:val="20"/>
-          <w:szCs w:val="20"/>
-        </w:rPr>
-        <w:t>Git</w:t>
-      </w:r>
-      <w:proofErr w:type="spellEnd"/>
-      <w:r>
-        <w:rPr>
-          <w:rFonts w:ascii="Arial" w:hAnsi="Arial" w:cs="Arial"/>
-          <w:sz w:val="20"/>
-          <w:szCs w:val="20"/>
-        </w:rPr>
-        <w:t xml:space="preserve"> repo. Select the Azure icon to open the </w:t>
+        <w:t xml:space="preserve">With the web app in place, you next instruct VS Code to deploy your code from the local Git repo. Select the Azure icon to open the </w:t>
       </w:r>
       <w:r>
         <w:rPr>
@@ -8307,7 +7584,6 @@
         </w:rPr>
         <w:t xml:space="preserve">When prompted, select </w:t>
       </w:r>
-      <w:proofErr w:type="spellStart"/>
       <w:r>
         <w:rPr>
           <w:rFonts w:ascii="Arial" w:hAnsi="Arial" w:cs="Arial"/>
@@ -8318,7 +7594,6 @@
         </w:rPr>
         <w:t>LocalGit</w:t>
       </w:r>
-      <w:proofErr w:type="spellEnd"/>
       <w:r>
         <w:rPr>
           <w:rFonts w:ascii="Arial" w:hAnsi="Arial" w:cs="Arial"/>
@@ -8686,25 +7961,7 @@
           <w:sz w:val="20"/>
           <w:szCs w:val="20"/>
         </w:rPr>
-        <w:t xml:space="preserve"> for the setting value. This setting forces the server to run </w:t>
-      </w:r>
-      <w:proofErr w:type="spellStart"/>
-      <w:r>
-        <w:rPr>
-          <w:rFonts w:ascii="Arial" w:hAnsi="Arial" w:cs="Arial"/>
-          <w:sz w:val="20"/>
-          <w:szCs w:val="20"/>
-        </w:rPr>
-        <w:t>npm</w:t>
-      </w:r>
-      <w:proofErr w:type="spellEnd"/>
-      <w:r>
-        <w:rPr>
-          <w:rFonts w:ascii="Arial" w:hAnsi="Arial" w:cs="Arial"/>
-          <w:sz w:val="20"/>
-          <w:szCs w:val="20"/>
-        </w:rPr>
-        <w:t xml:space="preserve"> install upon deployment.</w:t>
+        <w:t xml:space="preserve"> for the setting value. This setting forces the server to run npm install upon deployment.</w:t>
       </w:r>
     </w:p>
     <w:p>
@@ -8965,25 +8222,7 @@
           <w:sz w:val="20"/>
           <w:szCs w:val="20"/>
         </w:rPr>
-        <w:t xml:space="preserve"> when prompted to update your configuration to run </w:t>
-      </w:r>
-      <w:proofErr w:type="spellStart"/>
-      <w:r>
-        <w:rPr>
-          <w:rFonts w:ascii="Arial" w:hAnsi="Arial" w:cs="Arial"/>
-          <w:sz w:val="20"/>
-          <w:szCs w:val="20"/>
-        </w:rPr>
-        <w:t>npm</w:t>
-      </w:r>
-      <w:proofErr w:type="spellEnd"/>
-      <w:r>
-        <w:rPr>
-          <w:rFonts w:ascii="Arial" w:hAnsi="Arial" w:cs="Arial"/>
-          <w:sz w:val="20"/>
-          <w:szCs w:val="20"/>
-        </w:rPr>
-        <w:t xml:space="preserve"> install on the target server.</w:t>
+        <w:t xml:space="preserve"> when prompted to update your configuration to run npm install on the target server.</w:t>
       </w:r>
     </w:p>
     <w:p>
@@ -9072,7 +8311,6 @@
         </w:rPr>
         <w:t xml:space="preserve">If a message asks to ‘Always deploy the workspace </w:t>
       </w:r>
-      <w:proofErr w:type="spellStart"/>
       <w:r>
         <w:rPr>
           <w:rFonts w:ascii="Arial" w:hAnsi="Arial" w:cs="Arial"/>
@@ -9081,7 +8319,6 @@
         </w:rPr>
         <w:t>HttpPostSender</w:t>
       </w:r>
-      <w:proofErr w:type="spellEnd"/>
       <w:r>
         <w:rPr>
           <w:rFonts w:ascii="Arial" w:hAnsi="Arial" w:cs="Arial"/>
@@ -9120,18 +8357,8 @@
           <w:sz w:val="20"/>
           <w:szCs w:val="20"/>
         </w:rPr>
-        <w:t xml:space="preserve">App </w:t>
-      </w:r>
-      <w:proofErr w:type="gramStart"/>
-      <w:r>
-        <w:rPr>
-          <w:rFonts w:ascii="Arial" w:hAnsi="Arial" w:cs="Arial"/>
-          <w:sz w:val="20"/>
-          <w:szCs w:val="20"/>
-        </w:rPr>
-        <w:t>Service</w:t>
-      </w:r>
-      <w:proofErr w:type="gramEnd"/>
+        <w:t>App Service</w:t>
+      </w:r>
       <w:r>
         <w:rPr>
           <w:rFonts w:ascii="Arial" w:hAnsi="Arial" w:cs="Arial"/>
@@ -9204,7 +8431,6 @@
         </w:rPr>
         <w:t xml:space="preserve"> and </w:t>
       </w:r>
-      <w:proofErr w:type="spellStart"/>
       <w:r>
         <w:rPr>
           <w:rFonts w:ascii="Arial" w:hAnsi="Arial" w:cs="Arial"/>
@@ -9213,7 +8439,6 @@
         </w:rPr>
         <w:t>WebJob</w:t>
       </w:r>
-      <w:proofErr w:type="spellEnd"/>
       <w:r>
         <w:rPr>
           <w:rFonts w:ascii="Arial" w:hAnsi="Arial" w:cs="Arial"/>
@@ -9260,25 +8485,7 @@
           <w:sz w:val="20"/>
           <w:szCs w:val="20"/>
         </w:rPr>
-        <w:t xml:space="preserve">Velocity HTTP Receiver feed or </w:t>
-      </w:r>
-      <w:proofErr w:type="spellStart"/>
-      <w:r>
-        <w:rPr>
-          <w:rFonts w:ascii="Arial" w:hAnsi="Arial" w:cs="Arial"/>
-          <w:sz w:val="20"/>
-          <w:szCs w:val="20"/>
-        </w:rPr>
-        <w:t>GeoEvent</w:t>
-      </w:r>
-      <w:proofErr w:type="spellEnd"/>
-      <w:r>
-        <w:rPr>
-          <w:rFonts w:ascii="Arial" w:hAnsi="Arial" w:cs="Arial"/>
-          <w:sz w:val="20"/>
-          <w:szCs w:val="20"/>
-        </w:rPr>
-        <w:t xml:space="preserve"> Server input</w:t>
+        <w:t>Velocity HTTP Receiver feed or GeoEvent Server input</w:t>
       </w:r>
       <w:r>
         <w:rPr>
@@ -14876,18 +14083,18 @@
 </file>
 
 <file path=customXml/item1.xml><?xml version="1.0" encoding="utf-8"?>
-<p:properties xmlns:p="http://schemas.microsoft.com/office/2006/metadata/properties" xmlns:xsi="http://www.w3.org/2001/XMLSchema-instance" xmlns:pc="http://schemas.microsoft.com/office/infopath/2007/PartnerControls">
-  <documentManagement/>
-</p:properties>
-</file>
-
-<file path=customXml/item2.xml><?xml version="1.0" encoding="utf-8"?>
 <?mso-contentType ?>
 <FormTemplates xmlns="http://schemas.microsoft.com/sharepoint/v3/contenttype/forms">
   <Display>DocumentLibraryForm</Display>
   <Edit>DocumentLibraryForm</Edit>
   <New>DocumentLibraryForm</New>
 </FormTemplates>
+</file>
+
+<file path=customXml/item2.xml><?xml version="1.0" encoding="utf-8"?>
+<p:properties xmlns:p="http://schemas.microsoft.com/office/2006/metadata/properties" xmlns:xsi="http://www.w3.org/2001/XMLSchema-instance" xmlns:pc="http://schemas.microsoft.com/office/infopath/2007/PartnerControls">
+  <documentManagement/>
+</p:properties>
 </file>
 
 <file path=customXml/item3.xml><?xml version="1.0" encoding="utf-8"?>
@@ -15118,18 +14325,18 @@
 </file>
 
 <file path=customXml/itemProps1.xml><?xml version="1.0" encoding="utf-8"?>
-<ds:datastoreItem xmlns:ds="http://schemas.openxmlformats.org/officeDocument/2006/customXml" ds:itemID="{0D036F39-D1B1-4CCD-91FC-FD7F9B01424A}">
+<ds:datastoreItem xmlns:ds="http://schemas.openxmlformats.org/officeDocument/2006/customXml" ds:itemID="{D538BBDA-596F-4B75-84C5-631D6815A8CC}">
   <ds:schemaRefs>
-    <ds:schemaRef ds:uri="http://schemas.microsoft.com/office/2006/metadata/properties"/>
-    <ds:schemaRef ds:uri="http://schemas.microsoft.com/office/infopath/2007/PartnerControls"/>
+    <ds:schemaRef ds:uri="http://schemas.microsoft.com/sharepoint/v3/contenttype/forms"/>
   </ds:schemaRefs>
 </ds:datastoreItem>
 </file>
 
 <file path=customXml/itemProps2.xml><?xml version="1.0" encoding="utf-8"?>
-<ds:datastoreItem xmlns:ds="http://schemas.openxmlformats.org/officeDocument/2006/customXml" ds:itemID="{D538BBDA-596F-4B75-84C5-631D6815A8CC}">
+<ds:datastoreItem xmlns:ds="http://schemas.openxmlformats.org/officeDocument/2006/customXml" ds:itemID="{0D036F39-D1B1-4CCD-91FC-FD7F9B01424A}">
   <ds:schemaRefs>
-    <ds:schemaRef ds:uri="http://schemas.microsoft.com/sharepoint/v3/contenttype/forms"/>
+    <ds:schemaRef ds:uri="http://schemas.microsoft.com/office/2006/metadata/properties"/>
+    <ds:schemaRef ds:uri="http://schemas.microsoft.com/office/infopath/2007/PartnerControls"/>
   </ds:schemaRefs>
 </ds:datastoreItem>
 </file>
@@ -15154,7 +14361,7 @@
 </file>
 
 <file path=customXml/itemProps4.xml><?xml version="1.0" encoding="utf-8"?>
-<ds:datastoreItem xmlns:ds="http://schemas.openxmlformats.org/officeDocument/2006/customXml" ds:itemID="{E8D77D32-3AD3-4D4A-A28A-3152E4C35D9B}">
+<ds:datastoreItem xmlns:ds="http://schemas.openxmlformats.org/officeDocument/2006/customXml" ds:itemID="{38A07531-F2E6-4738-A240-060DD7A20963}">
   <ds:schemaRefs>
     <ds:schemaRef ds:uri="http://schemas.openxmlformats.org/officeDocument/2006/bibliography"/>
   </ds:schemaRefs>
